--- a/Linux_Kullanım_16112020.docx
+++ b/Linux_Kullanım_16112020.docx
@@ -184,7 +184,25 @@
           <w:sz w:val="21"/>
           <w:szCs w:val="21"/>
         </w:rPr>
-        <w:t>$grep -i aranankelime dosya  //Büyük küçük harf farketmerksizin arama</w:t>
+        <w:t>$grep -i aranankelime dosya  //Büyük küçük harf farket</w:t>
+      </w:r>
+      <w:r>
+        <w:rPr>
+          <w:rFonts w:ascii="Consolas" w:hAnsi="Consolas"/>
+          <w:color w:val="212529"/>
+          <w:sz w:val="21"/>
+          <w:szCs w:val="21"/>
+        </w:rPr>
+        <w:t>etme</w:t>
+      </w:r>
+      <w:r>
+        <w:rPr>
+          <w:rFonts w:ascii="Consolas" w:hAnsi="Consolas"/>
+          <w:color w:val="212529"/>
+          <w:sz w:val="21"/>
+          <w:szCs w:val="21"/>
+        </w:rPr>
+        <w:t>ksizin arama</w:t>
       </w:r>
     </w:p>
     <w:p>
@@ -667,191 +685,40 @@
         <w:spacing w:after="0" w:line="240" w:lineRule="auto"/>
         <w:rPr>
           <w:rFonts w:ascii="Consolas" w:eastAsia="Times New Roman" w:hAnsi="Consolas" w:cs="Courier New"/>
-          <w:color w:val="212529"/>
-          <w:sz w:val="21"/>
-          <w:szCs w:val="21"/>
-          <w:lang w:eastAsia="tr-TR"/>
-        </w:rPr>
-      </w:pPr>
-      <w:r>
-        <w:rPr>
-          <w:rFonts w:ascii="Consolas" w:eastAsia="Times New Roman" w:hAnsi="Consolas" w:cs="Courier New"/>
           <w:color w:val="FFC000"/>
           <w:sz w:val="21"/>
           <w:szCs w:val="21"/>
           <w:lang w:eastAsia="tr-TR"/>
         </w:rPr>
-        <w:t>Sed</w:t>
-      </w:r>
-      <w:r>
-        <w:rPr>
-          <w:rFonts w:ascii="Consolas" w:eastAsia="Times New Roman" w:hAnsi="Consolas" w:cs="Courier New"/>
-          <w:color w:val="212529"/>
-          <w:sz w:val="21"/>
-          <w:szCs w:val="21"/>
-          <w:lang w:eastAsia="tr-TR"/>
-        </w:rPr>
-        <w:t xml:space="preserve"> s/Mehmet/ali/ dosya</w:t>
-      </w:r>
-    </w:p>
-    <w:p>
-      <w:pPr>
-        <w:shd w:val="clear" w:color="auto" w:fill="FFFFFF"/>
-        <w:spacing w:after="0" w:line="240" w:lineRule="auto"/>
-        <w:textAlignment w:val="baseline"/>
-        <w:rPr>
-          <w:rFonts w:ascii="inherit" w:eastAsia="Times New Roman" w:hAnsi="inherit" w:cs="Times New Roman"/>
-          <w:color w:val="444444"/>
-          <w:sz w:val="24"/>
-          <w:szCs w:val="24"/>
-          <w:lang w:eastAsia="tr-TR"/>
-        </w:rPr>
-      </w:pPr>
-      <w:r>
-        <w:rPr>
-          <w:rFonts w:ascii="inherit" w:eastAsia="Times New Roman" w:hAnsi="inherit" w:cs="Times New Roman"/>
-          <w:color w:val="444444"/>
-          <w:sz w:val="24"/>
-          <w:szCs w:val="24"/>
-          <w:lang w:eastAsia="tr-TR"/>
-        </w:rPr>
-        <w:t>s parametresi ile Mehmet yerine Ali yazılır.</w:t>
-      </w:r>
-      <w:r>
-        <w:rPr>
-          <w:rFonts w:ascii="inherit" w:eastAsia="Times New Roman" w:hAnsi="inherit" w:cs="Times New Roman"/>
-          <w:color w:val="444444"/>
+      </w:pPr>
+      <w:r>
+        <w:rPr>
+          <w:rFonts w:ascii="Consolas" w:eastAsia="Times New Roman" w:hAnsi="Consolas" w:cs="Courier New"/>
+          <w:color w:val="FFC000"/>
+          <w:sz w:val="21"/>
+          <w:szCs w:val="21"/>
+          <w:lang w:eastAsia="tr-TR"/>
+        </w:rPr>
+        <w:t>SED:</w:t>
+      </w:r>
+      <w:r>
+        <w:rPr>
+          <w:rFonts w:ascii="Times New Roman" w:eastAsia="Times New Roman" w:hAnsi="Times New Roman" w:cs="Times New Roman"/>
+          <w:color w:val="FFC000"/>
           <w:sz w:val="24"/>
           <w:szCs w:val="24"/>
           <w:lang w:eastAsia="tr-TR"/>
         </w:rPr>
         <w:t xml:space="preserve"> </w:t>
       </w:r>
-    </w:p>
-    <w:p>
-      <w:pPr>
-        <w:numPr>
-          <w:ilvl w:val="0"/>
-          <w:numId w:val="1"/>
-        </w:numPr>
-        <w:shd w:val="clear" w:color="auto" w:fill="FFFFFF"/>
-        <w:spacing w:after="0" w:line="240" w:lineRule="auto"/>
-        <w:ind w:left="0"/>
-        <w:textAlignment w:val="baseline"/>
-        <w:rPr>
-          <w:rFonts w:ascii="inherit" w:eastAsia="Times New Roman" w:hAnsi="inherit" w:cs="Times New Roman"/>
-          <w:color w:val="444444"/>
-          <w:sz w:val="24"/>
-          <w:szCs w:val="24"/>
-          <w:lang w:eastAsia="tr-TR"/>
-        </w:rPr>
-      </w:pPr>
-      <w:r>
-        <w:rPr>
-          <w:rFonts w:ascii="inherit" w:eastAsia="Times New Roman" w:hAnsi="inherit" w:cs="Times New Roman"/>
-          <w:color w:val="444444"/>
-          <w:sz w:val="24"/>
-          <w:szCs w:val="24"/>
-          <w:lang w:eastAsia="tr-TR"/>
-        </w:rPr>
-        <w:t xml:space="preserve">w </w:t>
-      </w:r>
-      <w:r>
-        <w:rPr>
-          <w:rFonts w:ascii="inherit" w:eastAsia="Times New Roman" w:hAnsi="inherit" w:cs="Times New Roman"/>
-          <w:color w:val="444444"/>
-          <w:sz w:val="24"/>
-          <w:szCs w:val="24"/>
-          <w:lang w:eastAsia="tr-TR"/>
-        </w:rPr>
-        <w:t>parametresi ile dosyaya yazma yapılır.</w:t>
-      </w:r>
-    </w:p>
-    <w:p>
-      <w:pPr>
-        <w:numPr>
-          <w:ilvl w:val="0"/>
-          <w:numId w:val="1"/>
-        </w:numPr>
-        <w:shd w:val="clear" w:color="auto" w:fill="FFFFFF"/>
-        <w:spacing w:after="0" w:line="240" w:lineRule="auto"/>
-        <w:ind w:left="0"/>
-        <w:textAlignment w:val="baseline"/>
-        <w:rPr>
-          <w:rFonts w:ascii="inherit" w:eastAsia="Times New Roman" w:hAnsi="inherit" w:cs="Times New Roman"/>
-          <w:color w:val="444444"/>
-          <w:sz w:val="24"/>
-          <w:szCs w:val="24"/>
-          <w:lang w:eastAsia="tr-TR"/>
-        </w:rPr>
-      </w:pPr>
-      <w:r>
-        <w:rPr>
-          <w:rFonts w:ascii="inherit" w:eastAsia="Times New Roman" w:hAnsi="inherit" w:cs="Times New Roman"/>
-          <w:color w:val="444444"/>
-          <w:sz w:val="24"/>
-          <w:szCs w:val="24"/>
-          <w:lang w:eastAsia="tr-TR"/>
-        </w:rPr>
-        <w:t>d parametresi ile satır silme işlemi yapılır.</w:t>
-      </w:r>
-    </w:p>
-    <w:p>
-      <w:pPr>
-        <w:numPr>
-          <w:ilvl w:val="0"/>
-          <w:numId w:val="1"/>
-        </w:numPr>
-        <w:shd w:val="clear" w:color="auto" w:fill="FFFFFF"/>
-        <w:spacing w:after="0" w:line="240" w:lineRule="auto"/>
-        <w:ind w:left="0"/>
-        <w:textAlignment w:val="baseline"/>
-        <w:rPr>
-          <w:rFonts w:ascii="inherit" w:eastAsia="Times New Roman" w:hAnsi="inherit" w:cs="Times New Roman"/>
-          <w:color w:val="444444"/>
-          <w:sz w:val="24"/>
-          <w:szCs w:val="24"/>
-          <w:lang w:eastAsia="tr-TR"/>
-        </w:rPr>
-      </w:pPr>
-      <w:r>
-        <w:rPr>
-          <w:rFonts w:ascii="inherit" w:eastAsia="Times New Roman" w:hAnsi="inherit" w:cs="Times New Roman"/>
-          <w:color w:val="444444"/>
-          <w:sz w:val="24"/>
-          <w:szCs w:val="24"/>
-          <w:lang w:eastAsia="tr-TR"/>
-        </w:rPr>
-        <w:t>r parametresi ile bir dosya okunur.</w:t>
-      </w:r>
-    </w:p>
-    <w:p>
-      <w:pPr>
-        <w:numPr>
-          <w:ilvl w:val="0"/>
-          <w:numId w:val="1"/>
-        </w:numPr>
-        <w:shd w:val="clear" w:color="auto" w:fill="FFFFFF"/>
-        <w:spacing w:after="0" w:line="240" w:lineRule="auto"/>
-        <w:ind w:left="0"/>
-        <w:textAlignment w:val="baseline"/>
-        <w:rPr>
-          <w:rFonts w:ascii="inherit" w:eastAsia="Times New Roman" w:hAnsi="inherit" w:cs="Times New Roman"/>
-          <w:color w:val="444444"/>
-          <w:sz w:val="24"/>
-          <w:szCs w:val="24"/>
-          <w:lang w:eastAsia="tr-TR"/>
-        </w:rPr>
-      </w:pPr>
-      <w:r>
-        <w:rPr>
-          <w:rFonts w:ascii="inherit" w:eastAsia="Times New Roman" w:hAnsi="inherit" w:cs="Times New Roman"/>
-          <w:color w:val="444444"/>
-          <w:sz w:val="24"/>
-          <w:szCs w:val="24"/>
-          <w:lang w:eastAsia="tr-TR"/>
-        </w:rPr>
-        <w:t>p parametresi ile satır ekrana basılır.</w:t>
+      <w:r>
+        <w:rPr>
+          <w:rFonts w:ascii="Times New Roman" w:eastAsia="Times New Roman" w:hAnsi="Times New Roman" w:cs="Times New Roman"/>
+          <w:sz w:val="24"/>
+          <w:szCs w:val="24"/>
+          <w:lang w:eastAsia="tr-TR"/>
+        </w:rPr>
+        <w:t>Metin  dosyalarının içeriğini değiştirmek için kullanılır.</w:t>
       </w:r>
     </w:p>
     <w:p>
@@ -883,6 +750,186 @@
           <w:lang w:eastAsia="tr-TR"/>
         </w:rPr>
       </w:pPr>
+      <w:r>
+        <w:rPr>
+          <w:rFonts w:ascii="Consolas" w:eastAsia="Times New Roman" w:hAnsi="Consolas" w:cs="Courier New"/>
+          <w:color w:val="FFC000"/>
+          <w:sz w:val="21"/>
+          <w:szCs w:val="21"/>
+          <w:lang w:eastAsia="tr-TR"/>
+        </w:rPr>
+        <w:t>Sed</w:t>
+      </w:r>
+      <w:r>
+        <w:rPr>
+          <w:rFonts w:ascii="Consolas" w:eastAsia="Times New Roman" w:hAnsi="Consolas" w:cs="Courier New"/>
+          <w:color w:val="212529"/>
+          <w:sz w:val="21"/>
+          <w:szCs w:val="21"/>
+          <w:lang w:eastAsia="tr-TR"/>
+        </w:rPr>
+        <w:t xml:space="preserve"> s/Mehmet/ali/ dosya</w:t>
+      </w:r>
+    </w:p>
+    <w:p>
+      <w:pPr>
+        <w:shd w:val="clear" w:color="auto" w:fill="FFFFFF"/>
+        <w:spacing w:after="0" w:line="240" w:lineRule="auto"/>
+        <w:textAlignment w:val="baseline"/>
+        <w:rPr>
+          <w:rFonts w:ascii="inherit" w:eastAsia="Times New Roman" w:hAnsi="inherit" w:cs="Times New Roman"/>
+          <w:color w:val="444444"/>
+          <w:sz w:val="24"/>
+          <w:szCs w:val="24"/>
+          <w:lang w:eastAsia="tr-TR"/>
+        </w:rPr>
+      </w:pPr>
+      <w:r>
+        <w:rPr>
+          <w:rFonts w:ascii="inherit" w:eastAsia="Times New Roman" w:hAnsi="inherit" w:cs="Times New Roman"/>
+          <w:color w:val="444444"/>
+          <w:sz w:val="24"/>
+          <w:szCs w:val="24"/>
+          <w:lang w:eastAsia="tr-TR"/>
+        </w:rPr>
+        <w:t>s parametresi ile Mehmet yerine Ali yazılır.</w:t>
+      </w:r>
+      <w:r>
+        <w:rPr>
+          <w:rFonts w:ascii="inherit" w:eastAsia="Times New Roman" w:hAnsi="inherit" w:cs="Times New Roman"/>
+          <w:color w:val="444444"/>
+          <w:sz w:val="24"/>
+          <w:szCs w:val="24"/>
+          <w:lang w:eastAsia="tr-TR"/>
+        </w:rPr>
+        <w:t xml:space="preserve"> </w:t>
+      </w:r>
+    </w:p>
+    <w:p>
+      <w:pPr>
+        <w:numPr>
+          <w:ilvl w:val="0"/>
+          <w:numId w:val="1"/>
+        </w:numPr>
+        <w:shd w:val="clear" w:color="auto" w:fill="FFFFFF"/>
+        <w:spacing w:after="0" w:line="240" w:lineRule="auto"/>
+        <w:ind w:left="0"/>
+        <w:textAlignment w:val="baseline"/>
+        <w:rPr>
+          <w:rFonts w:ascii="inherit" w:eastAsia="Times New Roman" w:hAnsi="inherit" w:cs="Times New Roman"/>
+          <w:color w:val="444444"/>
+          <w:sz w:val="24"/>
+          <w:szCs w:val="24"/>
+          <w:lang w:eastAsia="tr-TR"/>
+        </w:rPr>
+      </w:pPr>
+      <w:r>
+        <w:rPr>
+          <w:rFonts w:ascii="inherit" w:eastAsia="Times New Roman" w:hAnsi="inherit" w:cs="Times New Roman"/>
+          <w:color w:val="444444"/>
+          <w:sz w:val="24"/>
+          <w:szCs w:val="24"/>
+          <w:lang w:eastAsia="tr-TR"/>
+        </w:rPr>
+        <w:t xml:space="preserve">w </w:t>
+      </w:r>
+      <w:r>
+        <w:rPr>
+          <w:rFonts w:ascii="inherit" w:eastAsia="Times New Roman" w:hAnsi="inherit" w:cs="Times New Roman"/>
+          <w:color w:val="444444"/>
+          <w:sz w:val="24"/>
+          <w:szCs w:val="24"/>
+          <w:lang w:eastAsia="tr-TR"/>
+        </w:rPr>
+        <w:t>parametresi ile dosyaya yazma yapılır.</w:t>
+      </w:r>
+    </w:p>
+    <w:p>
+      <w:pPr>
+        <w:numPr>
+          <w:ilvl w:val="0"/>
+          <w:numId w:val="1"/>
+        </w:numPr>
+        <w:shd w:val="clear" w:color="auto" w:fill="FFFFFF"/>
+        <w:spacing w:after="0" w:line="240" w:lineRule="auto"/>
+        <w:ind w:left="0"/>
+        <w:textAlignment w:val="baseline"/>
+        <w:rPr>
+          <w:rFonts w:ascii="inherit" w:eastAsia="Times New Roman" w:hAnsi="inherit" w:cs="Times New Roman"/>
+          <w:color w:val="444444"/>
+          <w:sz w:val="24"/>
+          <w:szCs w:val="24"/>
+          <w:lang w:eastAsia="tr-TR"/>
+        </w:rPr>
+      </w:pPr>
+      <w:r>
+        <w:rPr>
+          <w:rFonts w:ascii="inherit" w:eastAsia="Times New Roman" w:hAnsi="inherit" w:cs="Times New Roman"/>
+          <w:color w:val="444444"/>
+          <w:sz w:val="24"/>
+          <w:szCs w:val="24"/>
+          <w:lang w:eastAsia="tr-TR"/>
+        </w:rPr>
+        <w:t>d parametresi ile satır silme işlemi yapılır.</w:t>
+      </w:r>
+    </w:p>
+    <w:p>
+      <w:pPr>
+        <w:numPr>
+          <w:ilvl w:val="0"/>
+          <w:numId w:val="1"/>
+        </w:numPr>
+        <w:shd w:val="clear" w:color="auto" w:fill="FFFFFF"/>
+        <w:spacing w:after="0" w:line="240" w:lineRule="auto"/>
+        <w:ind w:left="0"/>
+        <w:textAlignment w:val="baseline"/>
+        <w:rPr>
+          <w:rFonts w:ascii="inherit" w:eastAsia="Times New Roman" w:hAnsi="inherit" w:cs="Times New Roman"/>
+          <w:color w:val="444444"/>
+          <w:sz w:val="24"/>
+          <w:szCs w:val="24"/>
+          <w:lang w:eastAsia="tr-TR"/>
+        </w:rPr>
+      </w:pPr>
+      <w:r>
+        <w:rPr>
+          <w:rFonts w:ascii="inherit" w:eastAsia="Times New Roman" w:hAnsi="inherit" w:cs="Times New Roman"/>
+          <w:color w:val="444444"/>
+          <w:sz w:val="24"/>
+          <w:szCs w:val="24"/>
+          <w:lang w:eastAsia="tr-TR"/>
+        </w:rPr>
+        <w:t>r parametresi ile bir dosya okunur.</w:t>
+      </w:r>
+    </w:p>
+    <w:p>
+      <w:pPr>
+        <w:numPr>
+          <w:ilvl w:val="0"/>
+          <w:numId w:val="1"/>
+        </w:numPr>
+        <w:shd w:val="clear" w:color="auto" w:fill="FFFFFF"/>
+        <w:spacing w:after="0" w:line="240" w:lineRule="auto"/>
+        <w:ind w:left="0"/>
+        <w:textAlignment w:val="baseline"/>
+        <w:rPr>
+          <w:rFonts w:ascii="inherit" w:eastAsia="Times New Roman" w:hAnsi="inherit" w:cs="Times New Roman"/>
+          <w:color w:val="444444"/>
+          <w:sz w:val="24"/>
+          <w:szCs w:val="24"/>
+          <w:lang w:eastAsia="tr-TR"/>
+        </w:rPr>
+      </w:pPr>
+      <w:r>
+        <w:rPr>
+          <w:rFonts w:ascii="inherit" w:eastAsia="Times New Roman" w:hAnsi="inherit" w:cs="Times New Roman"/>
+          <w:color w:val="444444"/>
+          <w:sz w:val="24"/>
+          <w:szCs w:val="24"/>
+          <w:lang w:eastAsia="tr-TR"/>
+        </w:rPr>
+        <w:t>p parametresi ile satır ekrana basılır.</w:t>
+      </w:r>
     </w:p>
     <w:p>
       <w:pPr>
@@ -907,112 +954,12 @@
         <w:spacing w:after="0" w:line="240" w:lineRule="auto"/>
         <w:rPr>
           <w:rFonts w:ascii="Consolas" w:eastAsia="Times New Roman" w:hAnsi="Consolas" w:cs="Courier New"/>
-          <w:sz w:val="21"/>
-          <w:szCs w:val="21"/>
-          <w:lang w:eastAsia="tr-TR"/>
-        </w:rPr>
-      </w:pPr>
-      <w:r>
-        <w:rPr>
-          <w:rFonts w:ascii="Consolas" w:eastAsia="Times New Roman" w:hAnsi="Consolas" w:cs="Courier New"/>
-          <w:color w:val="FFC000"/>
-          <w:sz w:val="21"/>
-          <w:szCs w:val="21"/>
-          <w:lang w:eastAsia="tr-TR"/>
-        </w:rPr>
-        <w:t>Locate</w:t>
-      </w:r>
-      <w:r>
-        <w:rPr>
-          <w:rFonts w:ascii="Consolas" w:eastAsia="Times New Roman" w:hAnsi="Consolas" w:cs="Courier New"/>
-          <w:color w:val="FFC000"/>
-          <w:sz w:val="21"/>
-          <w:szCs w:val="21"/>
-          <w:lang w:eastAsia="tr-TR"/>
-        </w:rPr>
-        <w:t xml:space="preserve"> </w:t>
-      </w:r>
-      <w:r>
-        <w:rPr>
-          <w:rFonts w:ascii="Consolas" w:eastAsia="Times New Roman" w:hAnsi="Consolas" w:cs="Courier New"/>
-          <w:sz w:val="21"/>
-          <w:szCs w:val="21"/>
-          <w:lang w:eastAsia="tr-TR"/>
-        </w:rPr>
-        <w:t>(find gibi</w:t>
-      </w:r>
-      <w:r>
-        <w:rPr>
-          <w:rFonts w:ascii="Consolas" w:eastAsia="Times New Roman" w:hAnsi="Consolas" w:cs="Courier New"/>
-          <w:sz w:val="21"/>
-          <w:szCs w:val="21"/>
-          <w:lang w:eastAsia="tr-TR"/>
-        </w:rPr>
-        <w:t xml:space="preserve"> arama komutudu</w:t>
-      </w:r>
-      <w:r>
-        <w:rPr>
-          <w:rFonts w:ascii="Consolas" w:eastAsia="Times New Roman" w:hAnsi="Consolas" w:cs="Courier New"/>
-          <w:sz w:val="21"/>
-          <w:szCs w:val="21"/>
-          <w:lang w:eastAsia="tr-TR"/>
-        </w:rPr>
-        <w:t>r. Ama daha hızlıdır.</w:t>
-      </w:r>
-      <w:r>
-        <w:rPr>
-          <w:rFonts w:ascii="Consolas" w:eastAsia="Times New Roman" w:hAnsi="Consolas" w:cs="Courier New"/>
-          <w:sz w:val="21"/>
-          <w:szCs w:val="21"/>
-          <w:lang w:eastAsia="tr-TR"/>
-        </w:rPr>
-        <w:t xml:space="preserve"> f</w:t>
-      </w:r>
-      <w:r>
-        <w:rPr>
-          <w:rFonts w:ascii="Consolas" w:eastAsia="Times New Roman" w:hAnsi="Consolas" w:cs="Courier New"/>
-          <w:sz w:val="21"/>
-          <w:szCs w:val="21"/>
-          <w:lang w:eastAsia="tr-TR"/>
-        </w:rPr>
-        <w:t>ind gerçek zamanlı(realtime</w:t>
-      </w:r>
-      <w:r>
-        <w:rPr>
-          <w:rFonts w:ascii="Consolas" w:eastAsia="Times New Roman" w:hAnsi="Consolas" w:cs="Courier New"/>
-          <w:sz w:val="21"/>
-          <w:szCs w:val="21"/>
-          <w:lang w:eastAsia="tr-TR"/>
-        </w:rPr>
-        <w:t>)</w:t>
-      </w:r>
-      <w:r>
-        <w:rPr>
-          <w:rFonts w:ascii="Consolas" w:eastAsia="Times New Roman" w:hAnsi="Consolas" w:cs="Courier New"/>
-          <w:sz w:val="21"/>
-          <w:szCs w:val="21"/>
-          <w:lang w:eastAsia="tr-TR"/>
-        </w:rPr>
-        <w:t>, locate bellekten alır</w:t>
-      </w:r>
-      <w:r>
-        <w:rPr>
-          <w:rFonts w:ascii="Consolas" w:eastAsia="Times New Roman" w:hAnsi="Consolas" w:cs="Courier New"/>
-          <w:sz w:val="21"/>
-          <w:szCs w:val="21"/>
-          <w:lang w:eastAsia="tr-TR"/>
-        </w:rPr>
-        <w:t>.</w:t>
-      </w:r>
-      <w:r>
-        <w:rPr>
-          <w:rFonts w:ascii="Consolas" w:eastAsia="Times New Roman" w:hAnsi="Consolas" w:cs="Courier New"/>
-          <w:sz w:val="21"/>
-          <w:szCs w:val="21"/>
-          <w:lang w:eastAsia="tr-TR"/>
-        </w:rPr>
-        <w:t>)</w:t>
-      </w:r>
+          <w:color w:val="212529"/>
+          <w:sz w:val="21"/>
+          <w:szCs w:val="21"/>
+          <w:lang w:eastAsia="tr-TR"/>
+        </w:rPr>
+      </w:pPr>
     </w:p>
     <w:p>
       <w:pPr>
@@ -1037,12 +984,112 @@
         <w:spacing w:after="0" w:line="240" w:lineRule="auto"/>
         <w:rPr>
           <w:rFonts w:ascii="Consolas" w:eastAsia="Times New Roman" w:hAnsi="Consolas" w:cs="Courier New"/>
-          <w:color w:val="212529"/>
-          <w:sz w:val="21"/>
-          <w:szCs w:val="21"/>
-          <w:lang w:eastAsia="tr-TR"/>
-        </w:rPr>
-      </w:pPr>
+          <w:sz w:val="21"/>
+          <w:szCs w:val="21"/>
+          <w:lang w:eastAsia="tr-TR"/>
+        </w:rPr>
+      </w:pPr>
+      <w:r>
+        <w:rPr>
+          <w:rFonts w:ascii="Consolas" w:eastAsia="Times New Roman" w:hAnsi="Consolas" w:cs="Courier New"/>
+          <w:color w:val="FFC000"/>
+          <w:sz w:val="21"/>
+          <w:szCs w:val="21"/>
+          <w:lang w:eastAsia="tr-TR"/>
+        </w:rPr>
+        <w:t>Locate</w:t>
+      </w:r>
+      <w:r>
+        <w:rPr>
+          <w:rFonts w:ascii="Consolas" w:eastAsia="Times New Roman" w:hAnsi="Consolas" w:cs="Courier New"/>
+          <w:color w:val="FFC000"/>
+          <w:sz w:val="21"/>
+          <w:szCs w:val="21"/>
+          <w:lang w:eastAsia="tr-TR"/>
+        </w:rPr>
+        <w:t xml:space="preserve"> </w:t>
+      </w:r>
+      <w:r>
+        <w:rPr>
+          <w:rFonts w:ascii="Consolas" w:eastAsia="Times New Roman" w:hAnsi="Consolas" w:cs="Courier New"/>
+          <w:sz w:val="21"/>
+          <w:szCs w:val="21"/>
+          <w:lang w:eastAsia="tr-TR"/>
+        </w:rPr>
+        <w:t>(find gibi</w:t>
+      </w:r>
+      <w:r>
+        <w:rPr>
+          <w:rFonts w:ascii="Consolas" w:eastAsia="Times New Roman" w:hAnsi="Consolas" w:cs="Courier New"/>
+          <w:sz w:val="21"/>
+          <w:szCs w:val="21"/>
+          <w:lang w:eastAsia="tr-TR"/>
+        </w:rPr>
+        <w:t xml:space="preserve"> arama komutudu</w:t>
+      </w:r>
+      <w:r>
+        <w:rPr>
+          <w:rFonts w:ascii="Consolas" w:eastAsia="Times New Roman" w:hAnsi="Consolas" w:cs="Courier New"/>
+          <w:sz w:val="21"/>
+          <w:szCs w:val="21"/>
+          <w:lang w:eastAsia="tr-TR"/>
+        </w:rPr>
+        <w:t>r. Ama daha hızlıdır.</w:t>
+      </w:r>
+      <w:r>
+        <w:rPr>
+          <w:rFonts w:ascii="Consolas" w:eastAsia="Times New Roman" w:hAnsi="Consolas" w:cs="Courier New"/>
+          <w:sz w:val="21"/>
+          <w:szCs w:val="21"/>
+          <w:lang w:eastAsia="tr-TR"/>
+        </w:rPr>
+        <w:t xml:space="preserve"> f</w:t>
+      </w:r>
+      <w:r>
+        <w:rPr>
+          <w:rFonts w:ascii="Consolas" w:eastAsia="Times New Roman" w:hAnsi="Consolas" w:cs="Courier New"/>
+          <w:sz w:val="21"/>
+          <w:szCs w:val="21"/>
+          <w:lang w:eastAsia="tr-TR"/>
+        </w:rPr>
+        <w:t>ind gerçek zamanlı(realtime</w:t>
+      </w:r>
+      <w:r>
+        <w:rPr>
+          <w:rFonts w:ascii="Consolas" w:eastAsia="Times New Roman" w:hAnsi="Consolas" w:cs="Courier New"/>
+          <w:sz w:val="21"/>
+          <w:szCs w:val="21"/>
+          <w:lang w:eastAsia="tr-TR"/>
+        </w:rPr>
+        <w:t>)</w:t>
+      </w:r>
+      <w:r>
+        <w:rPr>
+          <w:rFonts w:ascii="Consolas" w:eastAsia="Times New Roman" w:hAnsi="Consolas" w:cs="Courier New"/>
+          <w:sz w:val="21"/>
+          <w:szCs w:val="21"/>
+          <w:lang w:eastAsia="tr-TR"/>
+        </w:rPr>
+        <w:t>, locate bellekten alır</w:t>
+      </w:r>
+      <w:r>
+        <w:rPr>
+          <w:rFonts w:ascii="Consolas" w:eastAsia="Times New Roman" w:hAnsi="Consolas" w:cs="Courier New"/>
+          <w:sz w:val="21"/>
+          <w:szCs w:val="21"/>
+          <w:lang w:eastAsia="tr-TR"/>
+        </w:rPr>
+        <w:t>.</w:t>
+      </w:r>
+      <w:r>
+        <w:rPr>
+          <w:rFonts w:ascii="Consolas" w:eastAsia="Times New Roman" w:hAnsi="Consolas" w:cs="Courier New"/>
+          <w:sz w:val="21"/>
+          <w:szCs w:val="21"/>
+          <w:lang w:eastAsia="tr-TR"/>
+        </w:rPr>
+        <w:t>)</w:t>
+      </w:r>
     </w:p>
     <w:p>
       <w:pPr>
@@ -1073,16 +1120,6 @@
           <w:lang w:eastAsia="tr-TR"/>
         </w:rPr>
       </w:pPr>
-      <w:r>
-        <w:rPr>
-          <w:rFonts w:ascii="Consolas" w:eastAsia="Times New Roman" w:hAnsi="Consolas" w:cs="Courier New"/>
-          <w:color w:val="212529"/>
-          <w:sz w:val="21"/>
-          <w:szCs w:val="21"/>
-          <w:lang w:eastAsia="tr-TR"/>
-        </w:rPr>
-        <w:t>#Locate –i dosya.txt (dosya adını büyük küçük harf hassasiyeti olmadan arar)</w:t>
-      </w:r>
     </w:p>
     <w:p>
       <w:pPr>
@@ -1113,6 +1150,46 @@
           <w:lang w:eastAsia="tr-TR"/>
         </w:rPr>
       </w:pPr>
+      <w:r>
+        <w:rPr>
+          <w:rFonts w:ascii="Consolas" w:eastAsia="Times New Roman" w:hAnsi="Consolas" w:cs="Courier New"/>
+          <w:color w:val="212529"/>
+          <w:sz w:val="21"/>
+          <w:szCs w:val="21"/>
+          <w:lang w:eastAsia="tr-TR"/>
+        </w:rPr>
+        <w:t>#Locate –i dosya.txt (dosya adını büyük küçük harf hassasiyeti olmadan arar)</w:t>
+      </w:r>
+    </w:p>
+    <w:p>
+      <w:pPr>
+        <w:tabs>
+          <w:tab w:val="left" w:pos="916"/>
+          <w:tab w:val="left" w:pos="1832"/>
+          <w:tab w:val="left" w:pos="2748"/>
+          <w:tab w:val="left" w:pos="3664"/>
+          <w:tab w:val="left" w:pos="4580"/>
+          <w:tab w:val="left" w:pos="5496"/>
+          <w:tab w:val="left" w:pos="6412"/>
+          <w:tab w:val="left" w:pos="7328"/>
+          <w:tab w:val="left" w:pos="8244"/>
+          <w:tab w:val="left" w:pos="9160"/>
+          <w:tab w:val="left" w:pos="10076"/>
+          <w:tab w:val="left" w:pos="10992"/>
+          <w:tab w:val="left" w:pos="11908"/>
+          <w:tab w:val="left" w:pos="12824"/>
+          <w:tab w:val="left" w:pos="13740"/>
+          <w:tab w:val="left" w:pos="14656"/>
+        </w:tabs>
+        <w:spacing w:after="0" w:line="240" w:lineRule="auto"/>
+        <w:rPr>
+          <w:rFonts w:ascii="Consolas" w:eastAsia="Times New Roman" w:hAnsi="Consolas" w:cs="Courier New"/>
+          <w:color w:val="212529"/>
+          <w:sz w:val="21"/>
+          <w:szCs w:val="21"/>
+          <w:lang w:eastAsia="tr-TR"/>
+        </w:rPr>
+      </w:pPr>
     </w:p>
     <w:p>
       <w:pPr>
@@ -1781,6 +1858,7 @@
           <w:szCs w:val="18"/>
           <w:shd w:val="clear" w:color="auto" w:fill="FFFFFF"/>
         </w:rPr>
+        <w:lastRenderedPageBreak/>
         <w:t>LİNUX KOPYALAMA, TAŞIMA, SİLME</w:t>
       </w:r>
     </w:p>
@@ -1789,7 +1867,6 @@
         <w:spacing w:after="0"/>
       </w:pPr>
       <w:r>
-        <w:lastRenderedPageBreak/>
         <w:t xml:space="preserve">mkdir </w:t>
       </w:r>
       <w:r>
@@ -2310,657 +2387,657 @@
           <w:sz w:val="24"/>
           <w:szCs w:val="24"/>
         </w:rPr>
+        <w:t>#!/bin/bash (gedit komut başı)</w:t>
+      </w:r>
+    </w:p>
+    <w:p>
+      <w:pPr>
+        <w:spacing w:after="0"/>
+        <w:rPr>
+          <w:rFonts w:ascii="Times New Roman" w:hAnsi="Times New Roman" w:cs="Times New Roman"/>
+          <w:sz w:val="24"/>
+          <w:szCs w:val="24"/>
+        </w:rPr>
+      </w:pPr>
+      <w:r>
+        <w:rPr>
+          <w:rFonts w:ascii="Times New Roman" w:hAnsi="Times New Roman" w:cs="Times New Roman"/>
+          <w:sz w:val="24"/>
+          <w:szCs w:val="24"/>
+        </w:rPr>
+        <w:t>pwd (hangi dizindeyiz), clear (temizle)</w:t>
+      </w:r>
+    </w:p>
+    <w:p>
+      <w:pPr>
+        <w:spacing w:after="0"/>
+        <w:rPr>
+          <w:rFonts w:ascii="Times New Roman" w:hAnsi="Times New Roman" w:cs="Times New Roman"/>
+          <w:sz w:val="24"/>
+          <w:szCs w:val="24"/>
+        </w:rPr>
+      </w:pPr>
+      <w:r>
+        <w:rPr>
+          <w:rFonts w:ascii="Times New Roman" w:hAnsi="Times New Roman" w:cs="Times New Roman"/>
+          <w:sz w:val="24"/>
+          <w:szCs w:val="24"/>
+        </w:rPr>
+        <w:t>ls  *-altr*(mevcut dizini listele)(geniş düzgün listeleme) veya ls -ltrl (gizli dosya ve klasör göstermez)</w:t>
+      </w:r>
+    </w:p>
+    <w:p>
+      <w:pPr>
+        <w:spacing w:after="0"/>
+        <w:rPr>
+          <w:rFonts w:ascii="Times New Roman" w:hAnsi="Times New Roman" w:cs="Times New Roman"/>
+          <w:sz w:val="24"/>
+          <w:szCs w:val="24"/>
+        </w:rPr>
+      </w:pPr>
+      <w:r>
+        <w:rPr>
+          <w:rFonts w:ascii="Times New Roman" w:hAnsi="Times New Roman" w:cs="Times New Roman"/>
+          <w:sz w:val="24"/>
+          <w:szCs w:val="24"/>
+        </w:rPr>
+        <w:t>*whoamı*(o anlık kullanıcı) *uname*sistemin Adı(Gnu/linux)</w:t>
+      </w:r>
+    </w:p>
+    <w:p>
+      <w:pPr>
+        <w:spacing w:after="0"/>
+        <w:rPr>
+          <w:rFonts w:ascii="Times New Roman" w:hAnsi="Times New Roman" w:cs="Times New Roman"/>
+          <w:sz w:val="24"/>
+          <w:szCs w:val="24"/>
+        </w:rPr>
+      </w:pPr>
+      <w:r>
+        <w:rPr>
+          <w:rFonts w:ascii="Times New Roman" w:hAnsi="Times New Roman" w:cs="Times New Roman"/>
+          <w:sz w:val="24"/>
+          <w:szCs w:val="24"/>
+        </w:rPr>
+        <w:t>echo $0  (hangi script olduğu yazdır(echo)bash mesela</w:t>
+      </w:r>
+    </w:p>
+    <w:p>
+      <w:pPr>
+        <w:spacing w:after="0"/>
+        <w:rPr>
+          <w:rFonts w:ascii="Times New Roman" w:hAnsi="Times New Roman" w:cs="Times New Roman"/>
+          <w:sz w:val="24"/>
+          <w:szCs w:val="24"/>
+        </w:rPr>
+      </w:pPr>
+      <w:r>
+        <w:rPr>
+          <w:rFonts w:ascii="Times New Roman" w:hAnsi="Times New Roman" w:cs="Times New Roman"/>
+          <w:sz w:val="24"/>
+          <w:szCs w:val="24"/>
+        </w:rPr>
+        <w:t>bash --version (hangi versiyon olduğu)</w:t>
+      </w:r>
+    </w:p>
+    <w:p>
+      <w:pPr>
+        <w:spacing w:after="0"/>
+        <w:rPr>
+          <w:rFonts w:ascii="Times New Roman" w:hAnsi="Times New Roman" w:cs="Times New Roman"/>
+          <w:sz w:val="24"/>
+          <w:szCs w:val="24"/>
+        </w:rPr>
+      </w:pPr>
+      <w:r>
+        <w:rPr>
+          <w:rFonts w:ascii="Times New Roman" w:hAnsi="Times New Roman" w:cs="Times New Roman"/>
+          <w:sz w:val="24"/>
+          <w:szCs w:val="24"/>
+        </w:rPr>
+        <w:t>uname  \çekirdek adı (Linux)</w:t>
+      </w:r>
+    </w:p>
+    <w:p>
+      <w:pPr>
+        <w:spacing w:after="0"/>
+        <w:rPr>
+          <w:rFonts w:ascii="Times New Roman" w:hAnsi="Times New Roman" w:cs="Times New Roman"/>
+          <w:sz w:val="24"/>
+          <w:szCs w:val="24"/>
+        </w:rPr>
+      </w:pPr>
+      <w:r>
+        <w:rPr>
+          <w:rFonts w:ascii="Times New Roman" w:hAnsi="Times New Roman" w:cs="Times New Roman"/>
+          <w:sz w:val="24"/>
+          <w:szCs w:val="24"/>
+        </w:rPr>
+        <w:t xml:space="preserve">versiyonu: gedit --version </w:t>
+      </w:r>
+    </w:p>
+    <w:p>
+      <w:pPr>
+        <w:spacing w:after="0"/>
+        <w:rPr>
+          <w:rFonts w:ascii="Times New Roman" w:hAnsi="Times New Roman" w:cs="Times New Roman"/>
+          <w:sz w:val="24"/>
+          <w:szCs w:val="24"/>
+        </w:rPr>
+      </w:pPr>
+      <w:r>
+        <w:rPr>
+          <w:rFonts w:ascii="Times New Roman" w:hAnsi="Times New Roman" w:cs="Times New Roman"/>
+          <w:sz w:val="24"/>
+          <w:szCs w:val="24"/>
+        </w:rPr>
+        <w:t xml:space="preserve">yardım: gedit --help </w:t>
+      </w:r>
+    </w:p>
+    <w:p>
+      <w:pPr>
+        <w:spacing w:after="0"/>
+        <w:rPr>
+          <w:rFonts w:ascii="Times New Roman" w:hAnsi="Times New Roman" w:cs="Times New Roman"/>
+          <w:sz w:val="24"/>
+          <w:szCs w:val="24"/>
+        </w:rPr>
+      </w:pPr>
+      <w:r>
+        <w:rPr>
+          <w:rFonts w:ascii="Times New Roman" w:hAnsi="Times New Roman" w:cs="Times New Roman"/>
+          <w:sz w:val="24"/>
+          <w:szCs w:val="24"/>
+        </w:rPr>
+        <w:t>which **bash**   \\ bin/bash  dosya yeri</w:t>
+      </w:r>
+    </w:p>
+    <w:p>
+      <w:pPr>
+        <w:spacing w:after="0"/>
+        <w:rPr>
+          <w:rFonts w:ascii="Times New Roman" w:hAnsi="Times New Roman" w:cs="Times New Roman"/>
+          <w:sz w:val="24"/>
+          <w:szCs w:val="24"/>
+        </w:rPr>
+      </w:pPr>
+      <w:r>
+        <w:rPr>
+          <w:rFonts w:ascii="Times New Roman" w:hAnsi="Times New Roman" w:cs="Times New Roman"/>
+          <w:sz w:val="24"/>
+          <w:szCs w:val="24"/>
+        </w:rPr>
+        <w:t>whereis **bash**  \\ bin/bash/etc/gzl daha ayrıntılı dosya yeri</w:t>
+      </w:r>
+    </w:p>
+    <w:p>
+      <w:pPr>
+        <w:spacing w:after="0"/>
+        <w:rPr>
+          <w:rFonts w:ascii="Times New Roman" w:hAnsi="Times New Roman" w:cs="Times New Roman"/>
+          <w:sz w:val="24"/>
+          <w:szCs w:val="24"/>
+        </w:rPr>
+      </w:pPr>
+      <w:r>
+        <w:rPr>
+          <w:rFonts w:ascii="Times New Roman" w:hAnsi="Times New Roman" w:cs="Times New Roman"/>
+          <w:sz w:val="24"/>
+          <w:szCs w:val="24"/>
+        </w:rPr>
+        <w:t>su - root \root olma &amp; (sadece *su* komutuda root olur)</w:t>
+      </w:r>
+    </w:p>
+    <w:p>
+      <w:pPr>
+        <w:spacing w:after="0"/>
+        <w:rPr>
+          <w:rFonts w:ascii="Times New Roman" w:hAnsi="Times New Roman" w:cs="Times New Roman"/>
+          <w:sz w:val="24"/>
+          <w:szCs w:val="24"/>
+        </w:rPr>
+      </w:pPr>
+      <w:r>
+        <w:rPr>
+          <w:rFonts w:ascii="Times New Roman" w:hAnsi="Times New Roman" w:cs="Times New Roman"/>
+          <w:sz w:val="24"/>
+          <w:szCs w:val="24"/>
+        </w:rPr>
+        <w:t>Tab tuşu (yazıyı tamamla)</w:t>
+      </w:r>
+    </w:p>
+    <w:p>
+      <w:pPr>
+        <w:spacing w:after="0"/>
+        <w:rPr>
+          <w:rFonts w:ascii="Times New Roman" w:hAnsi="Times New Roman" w:cs="Times New Roman"/>
+          <w:sz w:val="24"/>
+          <w:szCs w:val="24"/>
+        </w:rPr>
+      </w:pPr>
+      <w:r>
+        <w:rPr>
+          <w:rFonts w:ascii="Times New Roman" w:hAnsi="Times New Roman" w:cs="Times New Roman"/>
+          <w:sz w:val="24"/>
+          <w:szCs w:val="24"/>
+        </w:rPr>
+        <w:t>sudo **gedit /etc/sudoers**(kullanıcıya root yetkisi verir.)</w:t>
+      </w:r>
+    </w:p>
+    <w:p>
+      <w:pPr>
+        <w:spacing w:after="0"/>
+        <w:rPr>
+          <w:rFonts w:ascii="Times New Roman" w:hAnsi="Times New Roman" w:cs="Times New Roman"/>
+          <w:sz w:val="24"/>
+          <w:szCs w:val="24"/>
+        </w:rPr>
+      </w:pPr>
+      <w:r>
+        <w:rPr>
+          <w:rFonts w:ascii="Times New Roman" w:hAnsi="Times New Roman" w:cs="Times New Roman"/>
+          <w:sz w:val="24"/>
+          <w:szCs w:val="24"/>
+        </w:rPr>
+        <w:t>mkdir *deneme*(klasör oluştur)</w:t>
+      </w:r>
+    </w:p>
+    <w:p>
+      <w:pPr>
+        <w:spacing w:after="0"/>
+        <w:rPr>
+          <w:rFonts w:ascii="Times New Roman" w:hAnsi="Times New Roman" w:cs="Times New Roman"/>
+          <w:sz w:val="24"/>
+          <w:szCs w:val="24"/>
+        </w:rPr>
+      </w:pPr>
+      <w:r>
+        <w:rPr>
+          <w:rFonts w:ascii="Times New Roman" w:hAnsi="Times New Roman" w:cs="Times New Roman"/>
+          <w:sz w:val="24"/>
+          <w:szCs w:val="24"/>
+        </w:rPr>
+        <w:t>mkdir -p **deneme2/deneme3** (deneme 2 içine deneme 3 klasörü oluştur)</w:t>
+      </w:r>
+    </w:p>
+    <w:p>
+      <w:pPr>
+        <w:spacing w:after="0"/>
+        <w:rPr>
+          <w:rFonts w:ascii="Times New Roman" w:hAnsi="Times New Roman" w:cs="Times New Roman"/>
+          <w:sz w:val="24"/>
+          <w:szCs w:val="24"/>
+        </w:rPr>
+      </w:pPr>
+      <w:r>
+        <w:rPr>
+          <w:rFonts w:ascii="Times New Roman" w:hAnsi="Times New Roman" w:cs="Times New Roman"/>
+          <w:sz w:val="24"/>
+          <w:szCs w:val="24"/>
+        </w:rPr>
+        <w:t>touch *deneme.txt*(dosya oluştur)</w:t>
+      </w:r>
+    </w:p>
+    <w:p>
+      <w:pPr>
+        <w:spacing w:after="0"/>
+        <w:rPr>
+          <w:rFonts w:ascii="Times New Roman" w:hAnsi="Times New Roman" w:cs="Times New Roman"/>
+          <w:sz w:val="24"/>
+          <w:szCs w:val="24"/>
+        </w:rPr>
+      </w:pPr>
+      <w:r>
+        <w:rPr>
+          <w:rFonts w:ascii="Times New Roman" w:hAnsi="Times New Roman" w:cs="Times New Roman"/>
+          <w:sz w:val="24"/>
+          <w:szCs w:val="24"/>
+        </w:rPr>
+        <w:t>cd Masaüstü/ (masaüstünde olma) cd .. (cd-boşluk-.. var) bir üst satır</w:t>
+      </w:r>
+    </w:p>
+    <w:p>
+      <w:pPr>
+        <w:spacing w:after="0"/>
+        <w:rPr>
+          <w:rFonts w:ascii="Times New Roman" w:hAnsi="Times New Roman" w:cs="Times New Roman"/>
+          <w:sz w:val="24"/>
+          <w:szCs w:val="24"/>
+        </w:rPr>
+      </w:pPr>
+      <w:r>
+        <w:rPr>
+          <w:rFonts w:ascii="Times New Roman" w:hAnsi="Times New Roman" w:cs="Times New Roman"/>
+          <w:sz w:val="24"/>
+          <w:szCs w:val="24"/>
+        </w:rPr>
+        <w:t>rm -fr *deneme* (f-zorla*r altdizinleride) tüm klasörü sil. Not:Sade -r alt dizinli klasörü siler</w:t>
+      </w:r>
+    </w:p>
+    <w:p>
+      <w:pPr>
+        <w:spacing w:after="0"/>
+        <w:rPr>
+          <w:rFonts w:ascii="Times New Roman" w:hAnsi="Times New Roman" w:cs="Times New Roman"/>
+          <w:sz w:val="24"/>
+          <w:szCs w:val="24"/>
+        </w:rPr>
+      </w:pPr>
+      <w:r>
+        <w:rPr>
+          <w:rFonts w:ascii="Times New Roman" w:hAnsi="Times New Roman" w:cs="Times New Roman"/>
+          <w:sz w:val="24"/>
+          <w:szCs w:val="24"/>
+        </w:rPr>
+        <w:t>rmdir *deneme* (sadece tekli alt dizini olmayan kalsörü sil) Not:Alt dizinliyi silmez.pekk kullanılmaz</w:t>
+      </w:r>
+    </w:p>
+    <w:p>
+      <w:pPr>
+        <w:spacing w:after="0"/>
+        <w:rPr>
+          <w:rFonts w:ascii="Times New Roman" w:hAnsi="Times New Roman" w:cs="Times New Roman"/>
+          <w:sz w:val="24"/>
+          <w:szCs w:val="24"/>
+        </w:rPr>
+      </w:pPr>
+      <w:r>
+        <w:rPr>
+          <w:rFonts w:ascii="Times New Roman" w:hAnsi="Times New Roman" w:cs="Times New Roman"/>
+          <w:sz w:val="24"/>
+          <w:szCs w:val="24"/>
+        </w:rPr>
+        <w:t>ctrl+C bitmeyen listelemeye karşı</w:t>
+      </w:r>
+    </w:p>
+    <w:p>
+      <w:pPr>
+        <w:spacing w:after="0"/>
+        <w:rPr>
+          <w:rFonts w:ascii="Times New Roman" w:hAnsi="Times New Roman" w:cs="Times New Roman"/>
+          <w:sz w:val="24"/>
+          <w:szCs w:val="24"/>
+        </w:rPr>
+      </w:pPr>
+      <w:r>
+        <w:rPr>
+          <w:rFonts w:ascii="Times New Roman" w:hAnsi="Times New Roman" w:cs="Times New Roman"/>
+          <w:sz w:val="24"/>
+          <w:szCs w:val="24"/>
+        </w:rPr>
+        <w:t>*echo Merhaba &amp;* ampersan (arkaplanda çalışma)</w:t>
+      </w:r>
+    </w:p>
+    <w:p>
+      <w:pPr>
+        <w:spacing w:after="0"/>
+        <w:rPr>
+          <w:rFonts w:ascii="Times New Roman" w:hAnsi="Times New Roman" w:cs="Times New Roman"/>
+          <w:sz w:val="24"/>
+          <w:szCs w:val="24"/>
+        </w:rPr>
+      </w:pPr>
+      <w:r>
+        <w:rPr>
+          <w:rFonts w:ascii="Times New Roman" w:hAnsi="Times New Roman" w:cs="Times New Roman"/>
+          <w:sz w:val="24"/>
+          <w:szCs w:val="24"/>
+        </w:rPr>
+        <w:t xml:space="preserve">Bash script yazma *gedit script.sh* (script dosyası bash) oluşturma (Bende *gedit dosyaadı*) </w:t>
+      </w:r>
+    </w:p>
+    <w:p>
+      <w:pPr>
+        <w:spacing w:after="0"/>
+        <w:rPr>
+          <w:rFonts w:ascii="Times New Roman" w:hAnsi="Times New Roman" w:cs="Times New Roman"/>
+          <w:sz w:val="24"/>
+          <w:szCs w:val="24"/>
+        </w:rPr>
+      </w:pPr>
+      <w:r>
+        <w:rPr>
+          <w:rFonts w:ascii="Times New Roman" w:hAnsi="Times New Roman" w:cs="Times New Roman"/>
+          <w:sz w:val="24"/>
+          <w:szCs w:val="24"/>
+        </w:rPr>
+        <w:t>bash çalıştırmak için; sh script.sh  (Bende *bash dosyadı*)</w:t>
+      </w:r>
+    </w:p>
+    <w:p>
+      <w:pPr>
+        <w:spacing w:after="0"/>
+        <w:rPr>
+          <w:rFonts w:ascii="Times New Roman" w:hAnsi="Times New Roman" w:cs="Times New Roman"/>
+          <w:sz w:val="24"/>
+          <w:szCs w:val="24"/>
+        </w:rPr>
+      </w:pPr>
+      <w:r>
+        <w:rPr>
+          <w:rFonts w:ascii="Times New Roman" w:hAnsi="Times New Roman" w:cs="Times New Roman"/>
+          <w:sz w:val="24"/>
+          <w:szCs w:val="24"/>
+        </w:rPr>
+        <w:t>$USER (o anki standart kullanıcı) $PATH sabit değişken yol</w:t>
+      </w:r>
+    </w:p>
+    <w:p>
+      <w:pPr>
+        <w:spacing w:after="0"/>
+        <w:rPr>
+          <w:rFonts w:ascii="Times New Roman" w:hAnsi="Times New Roman" w:cs="Times New Roman"/>
+          <w:sz w:val="24"/>
+          <w:szCs w:val="24"/>
+        </w:rPr>
+      </w:pPr>
+    </w:p>
+    <w:p>
+      <w:pPr>
+        <w:spacing w:after="0"/>
+        <w:rPr>
+          <w:rFonts w:ascii="Times New Roman" w:hAnsi="Times New Roman" w:cs="Times New Roman"/>
+          <w:sz w:val="24"/>
+          <w:szCs w:val="24"/>
+        </w:rPr>
+      </w:pPr>
+      <w:r>
+        <w:rPr>
+          <w:rFonts w:ascii="Times New Roman" w:hAnsi="Times New Roman" w:cs="Times New Roman"/>
+          <w:sz w:val="24"/>
+          <w:szCs w:val="24"/>
+        </w:rPr>
+        <w:t>chown *root deneme.txt(oluşturduğum dosya)* kullanıcı adını değiştirir. 1.yi (chown root:root deneme.txt (her ikisini değiştirir))</w:t>
+      </w:r>
+    </w:p>
+    <w:p>
+      <w:pPr>
+        <w:spacing w:after="0"/>
+        <w:rPr>
+          <w:rFonts w:ascii="Times New Roman" w:hAnsi="Times New Roman" w:cs="Times New Roman"/>
+          <w:sz w:val="24"/>
+          <w:szCs w:val="24"/>
+        </w:rPr>
+      </w:pPr>
+      <w:r>
+        <w:rPr>
+          <w:rFonts w:ascii="Times New Roman" w:hAnsi="Times New Roman" w:cs="Times New Roman"/>
+          <w:sz w:val="24"/>
+          <w:szCs w:val="24"/>
+        </w:rPr>
+        <w:t>chgrp *root deneme.txt* kullanıcı grubunu değiştirir. 2.yi</w:t>
+      </w:r>
+    </w:p>
+    <w:p>
+      <w:pPr>
+        <w:spacing w:after="0"/>
+        <w:rPr>
+          <w:rFonts w:ascii="Times New Roman" w:hAnsi="Times New Roman" w:cs="Times New Roman"/>
+          <w:sz w:val="24"/>
+          <w:szCs w:val="24"/>
+        </w:rPr>
+      </w:pPr>
+      <w:r>
+        <w:rPr>
+          <w:rFonts w:ascii="Times New Roman" w:hAnsi="Times New Roman" w:cs="Times New Roman"/>
+          <w:sz w:val="24"/>
+          <w:szCs w:val="24"/>
+        </w:rPr>
+        <w:t>chmod dosya okuma başta*d* vara(directory-klasör) *-* tire varsa dosyadır. r=read w=write x=execute *-rwx*</w:t>
+      </w:r>
+    </w:p>
+    <w:p>
+      <w:pPr>
+        <w:spacing w:after="0"/>
+        <w:rPr>
+          <w:rFonts w:ascii="Times New Roman" w:hAnsi="Times New Roman" w:cs="Times New Roman"/>
+          <w:sz w:val="24"/>
+          <w:szCs w:val="24"/>
+        </w:rPr>
+      </w:pPr>
+      <w:r>
+        <w:rPr>
+          <w:rFonts w:ascii="Times New Roman" w:hAnsi="Times New Roman" w:cs="Times New Roman"/>
+          <w:sz w:val="24"/>
+          <w:szCs w:val="24"/>
+        </w:rPr>
+        <w:t>chmod **-rwxrwxr--** USER(u)-GROUP(g)-OTHERS(o) mesela  *chmod g-r deneme* (read çıkar) g-r-w-x (de olur) veya *chmod 777 deneme*(hepsini doldurur)</w:t>
+      </w:r>
+    </w:p>
+    <w:p>
+      <w:pPr>
+        <w:spacing w:after="0"/>
+        <w:rPr>
+          <w:rFonts w:ascii="Times New Roman" w:hAnsi="Times New Roman" w:cs="Times New Roman"/>
+          <w:sz w:val="24"/>
+          <w:szCs w:val="24"/>
+        </w:rPr>
+      </w:pPr>
+      <w:r>
+        <w:rPr>
+          <w:rFonts w:ascii="Times New Roman" w:hAnsi="Times New Roman" w:cs="Times New Roman"/>
+          <w:sz w:val="24"/>
+          <w:szCs w:val="24"/>
+        </w:rPr>
+        <w:t>chmod g+r deneme* (read ekle)</w:t>
+      </w:r>
+    </w:p>
+    <w:p>
+      <w:pPr>
+        <w:spacing w:after="0"/>
+        <w:rPr>
+          <w:rFonts w:ascii="Times New Roman" w:hAnsi="Times New Roman" w:cs="Times New Roman"/>
+          <w:sz w:val="24"/>
+          <w:szCs w:val="24"/>
+        </w:rPr>
+      </w:pPr>
+    </w:p>
+    <w:p>
+      <w:pPr>
+        <w:spacing w:after="0"/>
+        <w:rPr>
+          <w:rFonts w:ascii="Times New Roman" w:hAnsi="Times New Roman" w:cs="Times New Roman"/>
+          <w:sz w:val="24"/>
+          <w:szCs w:val="24"/>
+        </w:rPr>
+      </w:pPr>
+      <w:r>
+        <w:rPr>
+          <w:rFonts w:ascii="Times New Roman" w:hAnsi="Times New Roman" w:cs="Times New Roman"/>
+          <w:sz w:val="24"/>
+          <w:szCs w:val="24"/>
+        </w:rPr>
+        <w:t>*(yıldız komutu) ls -altr a* (küçük a ile başlayan dosyayı gösterir) (rm -fr a* küçük a ile başlayan herşeyi sil veya rm -fr V* büyük ve ile sil)</w:t>
+      </w:r>
+    </w:p>
+    <w:p>
+      <w:pPr>
+        <w:spacing w:after="0"/>
+        <w:rPr>
+          <w:rFonts w:ascii="Times New Roman" w:hAnsi="Times New Roman" w:cs="Times New Roman"/>
+          <w:sz w:val="24"/>
+          <w:szCs w:val="24"/>
+        </w:rPr>
+      </w:pPr>
+      <w:r>
+        <w:rPr>
+          <w:rFonts w:ascii="Times New Roman" w:hAnsi="Times New Roman" w:cs="Times New Roman"/>
+          <w:sz w:val="24"/>
+          <w:szCs w:val="24"/>
+        </w:rPr>
+        <w:t>?(soru işareti komutu bir veya birkaç karakter yerine tek tek konur) a?(bir karakter) veya ad??(2 karakter)</w:t>
+      </w:r>
+    </w:p>
+    <w:p>
+      <w:pPr>
+        <w:spacing w:after="0"/>
+        <w:rPr>
+          <w:rFonts w:ascii="Times New Roman" w:hAnsi="Times New Roman" w:cs="Times New Roman"/>
+          <w:sz w:val="24"/>
+          <w:szCs w:val="24"/>
+        </w:rPr>
+      </w:pPr>
+      <w:r>
+        <w:rPr>
+          <w:rFonts w:ascii="Times New Roman" w:hAnsi="Times New Roman" w:cs="Times New Roman"/>
+          <w:sz w:val="24"/>
+          <w:szCs w:val="24"/>
+        </w:rPr>
+        <w:t>""(bitişik dosya ismi için) *"Merhaba Dünya"* ayrı olursa iki dosya olur gibi.</w:t>
+      </w:r>
+    </w:p>
+    <w:p>
+      <w:pPr>
+        <w:spacing w:after="0"/>
+        <w:rPr>
+          <w:rFonts w:ascii="Times New Roman" w:hAnsi="Times New Roman" w:cs="Times New Roman"/>
+          <w:sz w:val="24"/>
+          <w:szCs w:val="24"/>
+        </w:rPr>
+      </w:pPr>
+      <w:r>
+        <w:rPr>
+          <w:rFonts w:ascii="Times New Roman" w:hAnsi="Times New Roman" w:cs="Times New Roman"/>
+          <w:sz w:val="24"/>
+          <w:szCs w:val="24"/>
+        </w:rPr>
+        <w:t>değişken tanımlama: _ alt tire ve aA dan zZ başlayabilir. Muhakkkak 1 sayı olmalı. _degısken1="elma" (tırnak içinde olmalı)Not:$USER$PATH tekrar tanımlayamazsın</w:t>
+      </w:r>
+    </w:p>
+    <w:p>
+      <w:pPr>
+        <w:spacing w:after="0"/>
+        <w:rPr>
+          <w:rFonts w:ascii="Times New Roman" w:hAnsi="Times New Roman" w:cs="Times New Roman"/>
+          <w:sz w:val="24"/>
+          <w:szCs w:val="24"/>
+        </w:rPr>
+      </w:pPr>
+      <w:r>
+        <w:rPr>
+          <w:rFonts w:ascii="Times New Roman" w:hAnsi="Times New Roman" w:cs="Times New Roman"/>
+          <w:sz w:val="24"/>
+          <w:szCs w:val="24"/>
+        </w:rPr>
+        <w:t>değişken tanımlama *unset* değişken etkisizleşir.</w:t>
+      </w:r>
+    </w:p>
+    <w:p>
+      <w:pPr>
+        <w:spacing w:after="0"/>
+        <w:rPr>
+          <w:rFonts w:ascii="Times New Roman" w:hAnsi="Times New Roman" w:cs="Times New Roman"/>
+          <w:sz w:val="24"/>
+          <w:szCs w:val="24"/>
+        </w:rPr>
+      </w:pPr>
+      <w:r>
+        <w:rPr>
+          <w:rFonts w:ascii="Times New Roman" w:hAnsi="Times New Roman" w:cs="Times New Roman"/>
+          <w:sz w:val="24"/>
+          <w:szCs w:val="24"/>
+        </w:rPr>
         <w:lastRenderedPageBreak/>
-        <w:t>#!/bin/bash (gedit komut başı)</w:t>
-      </w:r>
-    </w:p>
-    <w:p>
-      <w:pPr>
-        <w:spacing w:after="0"/>
-        <w:rPr>
-          <w:rFonts w:ascii="Times New Roman" w:hAnsi="Times New Roman" w:cs="Times New Roman"/>
-          <w:sz w:val="24"/>
-          <w:szCs w:val="24"/>
-        </w:rPr>
-      </w:pPr>
-      <w:r>
-        <w:rPr>
-          <w:rFonts w:ascii="Times New Roman" w:hAnsi="Times New Roman" w:cs="Times New Roman"/>
-          <w:sz w:val="24"/>
-          <w:szCs w:val="24"/>
-        </w:rPr>
-        <w:t>pwd (hangi dizindeyiz), clear (temizle)</w:t>
-      </w:r>
-    </w:p>
-    <w:p>
-      <w:pPr>
-        <w:spacing w:after="0"/>
-        <w:rPr>
-          <w:rFonts w:ascii="Times New Roman" w:hAnsi="Times New Roman" w:cs="Times New Roman"/>
-          <w:sz w:val="24"/>
-          <w:szCs w:val="24"/>
-        </w:rPr>
-      </w:pPr>
-      <w:r>
-        <w:rPr>
-          <w:rFonts w:ascii="Times New Roman" w:hAnsi="Times New Roman" w:cs="Times New Roman"/>
-          <w:sz w:val="24"/>
-          <w:szCs w:val="24"/>
-        </w:rPr>
-        <w:t>ls  *-altr*(mevcut dizini listele)(geniş düzgün listeleme) veya ls -ltrl (gizli dosya ve klasör göstermez)</w:t>
-      </w:r>
-    </w:p>
-    <w:p>
-      <w:pPr>
-        <w:spacing w:after="0"/>
-        <w:rPr>
-          <w:rFonts w:ascii="Times New Roman" w:hAnsi="Times New Roman" w:cs="Times New Roman"/>
-          <w:sz w:val="24"/>
-          <w:szCs w:val="24"/>
-        </w:rPr>
-      </w:pPr>
-      <w:r>
-        <w:rPr>
-          <w:rFonts w:ascii="Times New Roman" w:hAnsi="Times New Roman" w:cs="Times New Roman"/>
-          <w:sz w:val="24"/>
-          <w:szCs w:val="24"/>
-        </w:rPr>
-        <w:t>*whoamı*(o anlık kullanıcı) *uname*sistemin Adı(Gnu/linux)</w:t>
-      </w:r>
-    </w:p>
-    <w:p>
-      <w:pPr>
-        <w:spacing w:after="0"/>
-        <w:rPr>
-          <w:rFonts w:ascii="Times New Roman" w:hAnsi="Times New Roman" w:cs="Times New Roman"/>
-          <w:sz w:val="24"/>
-          <w:szCs w:val="24"/>
-        </w:rPr>
-      </w:pPr>
-      <w:r>
-        <w:rPr>
-          <w:rFonts w:ascii="Times New Roman" w:hAnsi="Times New Roman" w:cs="Times New Roman"/>
-          <w:sz w:val="24"/>
-          <w:szCs w:val="24"/>
-        </w:rPr>
-        <w:t>echo $0  (hangi script olduğu yazdır(echo)bash mesela</w:t>
-      </w:r>
-    </w:p>
-    <w:p>
-      <w:pPr>
-        <w:spacing w:after="0"/>
-        <w:rPr>
-          <w:rFonts w:ascii="Times New Roman" w:hAnsi="Times New Roman" w:cs="Times New Roman"/>
-          <w:sz w:val="24"/>
-          <w:szCs w:val="24"/>
-        </w:rPr>
-      </w:pPr>
-      <w:r>
-        <w:rPr>
-          <w:rFonts w:ascii="Times New Roman" w:hAnsi="Times New Roman" w:cs="Times New Roman"/>
-          <w:sz w:val="24"/>
-          <w:szCs w:val="24"/>
-        </w:rPr>
-        <w:t>bash --version (hangi versiyon olduğu)</w:t>
-      </w:r>
-    </w:p>
-    <w:p>
-      <w:pPr>
-        <w:spacing w:after="0"/>
-        <w:rPr>
-          <w:rFonts w:ascii="Times New Roman" w:hAnsi="Times New Roman" w:cs="Times New Roman"/>
-          <w:sz w:val="24"/>
-          <w:szCs w:val="24"/>
-        </w:rPr>
-      </w:pPr>
-      <w:r>
-        <w:rPr>
-          <w:rFonts w:ascii="Times New Roman" w:hAnsi="Times New Roman" w:cs="Times New Roman"/>
-          <w:sz w:val="24"/>
-          <w:szCs w:val="24"/>
-        </w:rPr>
-        <w:t>uname  \çekirdek adı (Linux)</w:t>
-      </w:r>
-    </w:p>
-    <w:p>
-      <w:pPr>
-        <w:spacing w:after="0"/>
-        <w:rPr>
-          <w:rFonts w:ascii="Times New Roman" w:hAnsi="Times New Roman" w:cs="Times New Roman"/>
-          <w:sz w:val="24"/>
-          <w:szCs w:val="24"/>
-        </w:rPr>
-      </w:pPr>
-      <w:r>
-        <w:rPr>
-          <w:rFonts w:ascii="Times New Roman" w:hAnsi="Times New Roman" w:cs="Times New Roman"/>
-          <w:sz w:val="24"/>
-          <w:szCs w:val="24"/>
-        </w:rPr>
-        <w:t xml:space="preserve">versiyonu: gedit --version </w:t>
-      </w:r>
-    </w:p>
-    <w:p>
-      <w:pPr>
-        <w:spacing w:after="0"/>
-        <w:rPr>
-          <w:rFonts w:ascii="Times New Roman" w:hAnsi="Times New Roman" w:cs="Times New Roman"/>
-          <w:sz w:val="24"/>
-          <w:szCs w:val="24"/>
-        </w:rPr>
-      </w:pPr>
-      <w:r>
-        <w:rPr>
-          <w:rFonts w:ascii="Times New Roman" w:hAnsi="Times New Roman" w:cs="Times New Roman"/>
-          <w:sz w:val="24"/>
-          <w:szCs w:val="24"/>
-        </w:rPr>
-        <w:t xml:space="preserve">yardım: gedit --help </w:t>
-      </w:r>
-    </w:p>
-    <w:p>
-      <w:pPr>
-        <w:spacing w:after="0"/>
-        <w:rPr>
-          <w:rFonts w:ascii="Times New Roman" w:hAnsi="Times New Roman" w:cs="Times New Roman"/>
-          <w:sz w:val="24"/>
-          <w:szCs w:val="24"/>
-        </w:rPr>
-      </w:pPr>
-      <w:r>
-        <w:rPr>
-          <w:rFonts w:ascii="Times New Roman" w:hAnsi="Times New Roman" w:cs="Times New Roman"/>
-          <w:sz w:val="24"/>
-          <w:szCs w:val="24"/>
-        </w:rPr>
-        <w:t>which **bash**   \\ bin/bash  dosya yeri</w:t>
-      </w:r>
-    </w:p>
-    <w:p>
-      <w:pPr>
-        <w:spacing w:after="0"/>
-        <w:rPr>
-          <w:rFonts w:ascii="Times New Roman" w:hAnsi="Times New Roman" w:cs="Times New Roman"/>
-          <w:sz w:val="24"/>
-          <w:szCs w:val="24"/>
-        </w:rPr>
-      </w:pPr>
-      <w:r>
-        <w:rPr>
-          <w:rFonts w:ascii="Times New Roman" w:hAnsi="Times New Roman" w:cs="Times New Roman"/>
-          <w:sz w:val="24"/>
-          <w:szCs w:val="24"/>
-        </w:rPr>
-        <w:t>whereis **bash**  \\ bin/bash/etc/gzl daha ayrıntılı dosya yeri</w:t>
-      </w:r>
-    </w:p>
-    <w:p>
-      <w:pPr>
-        <w:spacing w:after="0"/>
-        <w:rPr>
-          <w:rFonts w:ascii="Times New Roman" w:hAnsi="Times New Roman" w:cs="Times New Roman"/>
-          <w:sz w:val="24"/>
-          <w:szCs w:val="24"/>
-        </w:rPr>
-      </w:pPr>
-      <w:r>
-        <w:rPr>
-          <w:rFonts w:ascii="Times New Roman" w:hAnsi="Times New Roman" w:cs="Times New Roman"/>
-          <w:sz w:val="24"/>
-          <w:szCs w:val="24"/>
-        </w:rPr>
-        <w:t>su - root \root olma &amp; (sadece *su* komutuda root olur)</w:t>
-      </w:r>
-    </w:p>
-    <w:p>
-      <w:pPr>
-        <w:spacing w:after="0"/>
-        <w:rPr>
-          <w:rFonts w:ascii="Times New Roman" w:hAnsi="Times New Roman" w:cs="Times New Roman"/>
-          <w:sz w:val="24"/>
-          <w:szCs w:val="24"/>
-        </w:rPr>
-      </w:pPr>
-      <w:r>
-        <w:rPr>
-          <w:rFonts w:ascii="Times New Roman" w:hAnsi="Times New Roman" w:cs="Times New Roman"/>
-          <w:sz w:val="24"/>
-          <w:szCs w:val="24"/>
-        </w:rPr>
-        <w:t>Tab tuşu (yazıyı tamamla)</w:t>
-      </w:r>
-    </w:p>
-    <w:p>
-      <w:pPr>
-        <w:spacing w:after="0"/>
-        <w:rPr>
-          <w:rFonts w:ascii="Times New Roman" w:hAnsi="Times New Roman" w:cs="Times New Roman"/>
-          <w:sz w:val="24"/>
-          <w:szCs w:val="24"/>
-        </w:rPr>
-      </w:pPr>
-      <w:r>
-        <w:rPr>
-          <w:rFonts w:ascii="Times New Roman" w:hAnsi="Times New Roman" w:cs="Times New Roman"/>
-          <w:sz w:val="24"/>
-          <w:szCs w:val="24"/>
-        </w:rPr>
-        <w:t>sudo **gedit /etc/sudoers**(kullanıcıya root yetkisi verir.)</w:t>
-      </w:r>
-    </w:p>
-    <w:p>
-      <w:pPr>
-        <w:spacing w:after="0"/>
-        <w:rPr>
-          <w:rFonts w:ascii="Times New Roman" w:hAnsi="Times New Roman" w:cs="Times New Roman"/>
-          <w:sz w:val="24"/>
-          <w:szCs w:val="24"/>
-        </w:rPr>
-      </w:pPr>
-      <w:r>
-        <w:rPr>
-          <w:rFonts w:ascii="Times New Roman" w:hAnsi="Times New Roman" w:cs="Times New Roman"/>
-          <w:sz w:val="24"/>
-          <w:szCs w:val="24"/>
-        </w:rPr>
-        <w:t>mkdir *deneme*(klasör oluştur)</w:t>
-      </w:r>
-    </w:p>
-    <w:p>
-      <w:pPr>
-        <w:spacing w:after="0"/>
-        <w:rPr>
-          <w:rFonts w:ascii="Times New Roman" w:hAnsi="Times New Roman" w:cs="Times New Roman"/>
-          <w:sz w:val="24"/>
-          <w:szCs w:val="24"/>
-        </w:rPr>
-      </w:pPr>
-      <w:r>
-        <w:rPr>
-          <w:rFonts w:ascii="Times New Roman" w:hAnsi="Times New Roman" w:cs="Times New Roman"/>
-          <w:sz w:val="24"/>
-          <w:szCs w:val="24"/>
-        </w:rPr>
-        <w:t>mkdir -p **deneme2/deneme3** (deneme 2 içine deneme 3 klasörü oluştur)</w:t>
-      </w:r>
-    </w:p>
-    <w:p>
-      <w:pPr>
-        <w:spacing w:after="0"/>
-        <w:rPr>
-          <w:rFonts w:ascii="Times New Roman" w:hAnsi="Times New Roman" w:cs="Times New Roman"/>
-          <w:sz w:val="24"/>
-          <w:szCs w:val="24"/>
-        </w:rPr>
-      </w:pPr>
-      <w:r>
-        <w:rPr>
-          <w:rFonts w:ascii="Times New Roman" w:hAnsi="Times New Roman" w:cs="Times New Roman"/>
-          <w:sz w:val="24"/>
-          <w:szCs w:val="24"/>
-        </w:rPr>
-        <w:t>touch *deneme.txt*(dosya oluştur)</w:t>
-      </w:r>
-    </w:p>
-    <w:p>
-      <w:pPr>
-        <w:spacing w:after="0"/>
-        <w:rPr>
-          <w:rFonts w:ascii="Times New Roman" w:hAnsi="Times New Roman" w:cs="Times New Roman"/>
-          <w:sz w:val="24"/>
-          <w:szCs w:val="24"/>
-        </w:rPr>
-      </w:pPr>
-      <w:r>
-        <w:rPr>
-          <w:rFonts w:ascii="Times New Roman" w:hAnsi="Times New Roman" w:cs="Times New Roman"/>
-          <w:sz w:val="24"/>
-          <w:szCs w:val="24"/>
-        </w:rPr>
-        <w:t>cd Masaüstü/ (masaüstünde olma) cd .. (cd-boşluk-.. var) bir üst satır</w:t>
-      </w:r>
-    </w:p>
-    <w:p>
-      <w:pPr>
-        <w:spacing w:after="0"/>
-        <w:rPr>
-          <w:rFonts w:ascii="Times New Roman" w:hAnsi="Times New Roman" w:cs="Times New Roman"/>
-          <w:sz w:val="24"/>
-          <w:szCs w:val="24"/>
-        </w:rPr>
-      </w:pPr>
-      <w:r>
-        <w:rPr>
-          <w:rFonts w:ascii="Times New Roman" w:hAnsi="Times New Roman" w:cs="Times New Roman"/>
-          <w:sz w:val="24"/>
-          <w:szCs w:val="24"/>
-        </w:rPr>
-        <w:t>rm -fr *deneme* (f-zorla*r altdizinleride) tüm klasörü sil. Not:Sade -r alt dizinli klasörü siler</w:t>
-      </w:r>
-    </w:p>
-    <w:p>
-      <w:pPr>
-        <w:spacing w:after="0"/>
-        <w:rPr>
-          <w:rFonts w:ascii="Times New Roman" w:hAnsi="Times New Roman" w:cs="Times New Roman"/>
-          <w:sz w:val="24"/>
-          <w:szCs w:val="24"/>
-        </w:rPr>
-      </w:pPr>
-      <w:r>
-        <w:rPr>
-          <w:rFonts w:ascii="Times New Roman" w:hAnsi="Times New Roman" w:cs="Times New Roman"/>
-          <w:sz w:val="24"/>
-          <w:szCs w:val="24"/>
-        </w:rPr>
-        <w:t>rmdir *deneme* (sadece tekli alt dizini olmayan kalsörü sil) Not:Alt dizinliyi silmez.pekk kullanılmaz</w:t>
-      </w:r>
-    </w:p>
-    <w:p>
-      <w:pPr>
-        <w:spacing w:after="0"/>
-        <w:rPr>
-          <w:rFonts w:ascii="Times New Roman" w:hAnsi="Times New Roman" w:cs="Times New Roman"/>
-          <w:sz w:val="24"/>
-          <w:szCs w:val="24"/>
-        </w:rPr>
-      </w:pPr>
-      <w:r>
-        <w:rPr>
-          <w:rFonts w:ascii="Times New Roman" w:hAnsi="Times New Roman" w:cs="Times New Roman"/>
-          <w:sz w:val="24"/>
-          <w:szCs w:val="24"/>
-        </w:rPr>
-        <w:t>ctrl+C bitmeyen listelemeye karşı</w:t>
-      </w:r>
-    </w:p>
-    <w:p>
-      <w:pPr>
-        <w:spacing w:after="0"/>
-        <w:rPr>
-          <w:rFonts w:ascii="Times New Roman" w:hAnsi="Times New Roman" w:cs="Times New Roman"/>
-          <w:sz w:val="24"/>
-          <w:szCs w:val="24"/>
-        </w:rPr>
-      </w:pPr>
-      <w:r>
-        <w:rPr>
-          <w:rFonts w:ascii="Times New Roman" w:hAnsi="Times New Roman" w:cs="Times New Roman"/>
-          <w:sz w:val="24"/>
-          <w:szCs w:val="24"/>
-        </w:rPr>
-        <w:t>*echo Merhaba &amp;* ampersan (arkaplanda çalışma)</w:t>
-      </w:r>
-    </w:p>
-    <w:p>
-      <w:pPr>
-        <w:spacing w:after="0"/>
-        <w:rPr>
-          <w:rFonts w:ascii="Times New Roman" w:hAnsi="Times New Roman" w:cs="Times New Roman"/>
-          <w:sz w:val="24"/>
-          <w:szCs w:val="24"/>
-        </w:rPr>
-      </w:pPr>
-      <w:r>
-        <w:rPr>
-          <w:rFonts w:ascii="Times New Roman" w:hAnsi="Times New Roman" w:cs="Times New Roman"/>
-          <w:sz w:val="24"/>
-          <w:szCs w:val="24"/>
-        </w:rPr>
-        <w:t xml:space="preserve">Bash script yazma *gedit script.sh* (script dosyası bash) oluşturma (Bende *gedit dosyaadı*) </w:t>
-      </w:r>
-    </w:p>
-    <w:p>
-      <w:pPr>
-        <w:spacing w:after="0"/>
-        <w:rPr>
-          <w:rFonts w:ascii="Times New Roman" w:hAnsi="Times New Roman" w:cs="Times New Roman"/>
-          <w:sz w:val="24"/>
-          <w:szCs w:val="24"/>
-        </w:rPr>
-      </w:pPr>
-      <w:r>
-        <w:rPr>
-          <w:rFonts w:ascii="Times New Roman" w:hAnsi="Times New Roman" w:cs="Times New Roman"/>
-          <w:sz w:val="24"/>
-          <w:szCs w:val="24"/>
-        </w:rPr>
-        <w:t>bash çalıştırmak için; sh script.sh  (Bende *bash dosyadı*)</w:t>
-      </w:r>
-    </w:p>
-    <w:p>
-      <w:pPr>
-        <w:spacing w:after="0"/>
-        <w:rPr>
-          <w:rFonts w:ascii="Times New Roman" w:hAnsi="Times New Roman" w:cs="Times New Roman"/>
-          <w:sz w:val="24"/>
-          <w:szCs w:val="24"/>
-        </w:rPr>
-      </w:pPr>
-      <w:r>
-        <w:rPr>
-          <w:rFonts w:ascii="Times New Roman" w:hAnsi="Times New Roman" w:cs="Times New Roman"/>
-          <w:sz w:val="24"/>
-          <w:szCs w:val="24"/>
-        </w:rPr>
-        <w:t>$USER (o anki standart kullanıcı) $PATH sabit değişken yol</w:t>
-      </w:r>
-    </w:p>
-    <w:p>
-      <w:pPr>
-        <w:spacing w:after="0"/>
-        <w:rPr>
-          <w:rFonts w:ascii="Times New Roman" w:hAnsi="Times New Roman" w:cs="Times New Roman"/>
-          <w:sz w:val="24"/>
-          <w:szCs w:val="24"/>
-        </w:rPr>
-      </w:pPr>
-    </w:p>
-    <w:p>
-      <w:pPr>
-        <w:spacing w:after="0"/>
-        <w:rPr>
-          <w:rFonts w:ascii="Times New Roman" w:hAnsi="Times New Roman" w:cs="Times New Roman"/>
-          <w:sz w:val="24"/>
-          <w:szCs w:val="24"/>
-        </w:rPr>
-      </w:pPr>
-      <w:r>
-        <w:rPr>
-          <w:rFonts w:ascii="Times New Roman" w:hAnsi="Times New Roman" w:cs="Times New Roman"/>
-          <w:sz w:val="24"/>
-          <w:szCs w:val="24"/>
-        </w:rPr>
-        <w:t>chown *root deneme.txt(oluşturduğum dosya)* kullanıcı adını değiştirir. 1.yi (chown root:root deneme.txt (her ikisini değiştirir))</w:t>
-      </w:r>
-    </w:p>
-    <w:p>
-      <w:pPr>
-        <w:spacing w:after="0"/>
-        <w:rPr>
-          <w:rFonts w:ascii="Times New Roman" w:hAnsi="Times New Roman" w:cs="Times New Roman"/>
-          <w:sz w:val="24"/>
-          <w:szCs w:val="24"/>
-        </w:rPr>
-      </w:pPr>
-      <w:r>
-        <w:rPr>
-          <w:rFonts w:ascii="Times New Roman" w:hAnsi="Times New Roman" w:cs="Times New Roman"/>
-          <w:sz w:val="24"/>
-          <w:szCs w:val="24"/>
-        </w:rPr>
-        <w:t>chgrp *root deneme.txt* kullanıcı grubunu değiştirir. 2.yi</w:t>
-      </w:r>
-    </w:p>
-    <w:p>
-      <w:pPr>
-        <w:spacing w:after="0"/>
-        <w:rPr>
-          <w:rFonts w:ascii="Times New Roman" w:hAnsi="Times New Roman" w:cs="Times New Roman"/>
-          <w:sz w:val="24"/>
-          <w:szCs w:val="24"/>
-        </w:rPr>
-      </w:pPr>
-      <w:r>
-        <w:rPr>
-          <w:rFonts w:ascii="Times New Roman" w:hAnsi="Times New Roman" w:cs="Times New Roman"/>
-          <w:sz w:val="24"/>
-          <w:szCs w:val="24"/>
-        </w:rPr>
-        <w:t>chmod dosya okuma başta*d* vara(directory-klasör) *-* tire varsa dosyadır. r=read w=write x=execute *-rwx*</w:t>
-      </w:r>
-    </w:p>
-    <w:p>
-      <w:pPr>
-        <w:spacing w:after="0"/>
-        <w:rPr>
-          <w:rFonts w:ascii="Times New Roman" w:hAnsi="Times New Roman" w:cs="Times New Roman"/>
-          <w:sz w:val="24"/>
-          <w:szCs w:val="24"/>
-        </w:rPr>
-      </w:pPr>
-      <w:r>
-        <w:rPr>
-          <w:rFonts w:ascii="Times New Roman" w:hAnsi="Times New Roman" w:cs="Times New Roman"/>
-          <w:sz w:val="24"/>
-          <w:szCs w:val="24"/>
-        </w:rPr>
-        <w:t>chmod **-rwxrwxr--** USER(u)-GROUP(g)-OTHERS(o) mesela  *chmod g-r deneme* (read çıkar) g-r-w-x (de olur) veya *chmod 777 deneme*(hepsini doldurur)</w:t>
-      </w:r>
-    </w:p>
-    <w:p>
-      <w:pPr>
-        <w:spacing w:after="0"/>
-        <w:rPr>
-          <w:rFonts w:ascii="Times New Roman" w:hAnsi="Times New Roman" w:cs="Times New Roman"/>
-          <w:sz w:val="24"/>
-          <w:szCs w:val="24"/>
-        </w:rPr>
-      </w:pPr>
-      <w:r>
-        <w:rPr>
-          <w:rFonts w:ascii="Times New Roman" w:hAnsi="Times New Roman" w:cs="Times New Roman"/>
-          <w:sz w:val="24"/>
-          <w:szCs w:val="24"/>
-        </w:rPr>
-        <w:t>chmod g+r deneme* (read ekle)</w:t>
-      </w:r>
-    </w:p>
-    <w:p>
-      <w:pPr>
-        <w:spacing w:after="0"/>
-        <w:rPr>
-          <w:rFonts w:ascii="Times New Roman" w:hAnsi="Times New Roman" w:cs="Times New Roman"/>
-          <w:sz w:val="24"/>
-          <w:szCs w:val="24"/>
-        </w:rPr>
-      </w:pPr>
-    </w:p>
-    <w:p>
-      <w:pPr>
-        <w:spacing w:after="0"/>
-        <w:rPr>
-          <w:rFonts w:ascii="Times New Roman" w:hAnsi="Times New Roman" w:cs="Times New Roman"/>
-          <w:sz w:val="24"/>
-          <w:szCs w:val="24"/>
-        </w:rPr>
-      </w:pPr>
-      <w:r>
-        <w:rPr>
-          <w:rFonts w:ascii="Times New Roman" w:hAnsi="Times New Roman" w:cs="Times New Roman"/>
-          <w:sz w:val="24"/>
-          <w:szCs w:val="24"/>
-        </w:rPr>
-        <w:t>*(yıldız komutu) ls -altr a* (küçük a ile başlayan dosyayı gösterir) (rm -fr a* küçük a ile başlayan herşeyi sil veya rm -fr V* büyük ve ile sil)</w:t>
-      </w:r>
-    </w:p>
-    <w:p>
-      <w:pPr>
-        <w:spacing w:after="0"/>
-        <w:rPr>
-          <w:rFonts w:ascii="Times New Roman" w:hAnsi="Times New Roman" w:cs="Times New Roman"/>
-          <w:sz w:val="24"/>
-          <w:szCs w:val="24"/>
-        </w:rPr>
-      </w:pPr>
-      <w:r>
-        <w:rPr>
-          <w:rFonts w:ascii="Times New Roman" w:hAnsi="Times New Roman" w:cs="Times New Roman"/>
-          <w:sz w:val="24"/>
-          <w:szCs w:val="24"/>
-        </w:rPr>
-        <w:t>?(soru işareti komutu bir veya birkaç karakter yerine tek tek konur) a?(bir karakter) veya ad??(2 karakter)</w:t>
-      </w:r>
-    </w:p>
-    <w:p>
-      <w:pPr>
-        <w:spacing w:after="0"/>
-        <w:rPr>
-          <w:rFonts w:ascii="Times New Roman" w:hAnsi="Times New Roman" w:cs="Times New Roman"/>
-          <w:sz w:val="24"/>
-          <w:szCs w:val="24"/>
-        </w:rPr>
-      </w:pPr>
-      <w:r>
-        <w:rPr>
-          <w:rFonts w:ascii="Times New Roman" w:hAnsi="Times New Roman" w:cs="Times New Roman"/>
-          <w:sz w:val="24"/>
-          <w:szCs w:val="24"/>
-        </w:rPr>
-        <w:t>""(bitişik dosya ismi için) *"Merhaba Dünya"* ayrı olursa iki dosya olur gibi.</w:t>
-      </w:r>
-    </w:p>
-    <w:p>
-      <w:pPr>
-        <w:spacing w:after="0"/>
-        <w:rPr>
-          <w:rFonts w:ascii="Times New Roman" w:hAnsi="Times New Roman" w:cs="Times New Roman"/>
-          <w:sz w:val="24"/>
-          <w:szCs w:val="24"/>
-        </w:rPr>
-      </w:pPr>
-      <w:r>
-        <w:rPr>
-          <w:rFonts w:ascii="Times New Roman" w:hAnsi="Times New Roman" w:cs="Times New Roman"/>
-          <w:sz w:val="24"/>
-          <w:szCs w:val="24"/>
-        </w:rPr>
-        <w:t>değişken tanımlama: _ alt tire ve aA dan zZ başlayabilir. Muhakkkak 1 sayı olmalı. _degısken1="elma" (tırnak içinde olmalı)Not:$USER$PATH tekrar tanımlayamazsın</w:t>
-      </w:r>
-    </w:p>
-    <w:p>
-      <w:pPr>
-        <w:spacing w:after="0"/>
-        <w:rPr>
-          <w:rFonts w:ascii="Times New Roman" w:hAnsi="Times New Roman" w:cs="Times New Roman"/>
-          <w:sz w:val="24"/>
-          <w:szCs w:val="24"/>
-        </w:rPr>
-      </w:pPr>
-      <w:r>
-        <w:rPr>
-          <w:rFonts w:ascii="Times New Roman" w:hAnsi="Times New Roman" w:cs="Times New Roman"/>
-          <w:sz w:val="24"/>
-          <w:szCs w:val="24"/>
-        </w:rPr>
-        <w:t>değişken tanımlama *unset* değişken etkisizleşir.</w:t>
-      </w:r>
-    </w:p>
-    <w:p>
-      <w:pPr>
-        <w:spacing w:after="0"/>
-        <w:rPr>
-          <w:rFonts w:ascii="Times New Roman" w:hAnsi="Times New Roman" w:cs="Times New Roman"/>
-          <w:sz w:val="24"/>
-          <w:szCs w:val="24"/>
-        </w:rPr>
-      </w:pPr>
-      <w:r>
-        <w:rPr>
-          <w:rFonts w:ascii="Times New Roman" w:hAnsi="Times New Roman" w:cs="Times New Roman"/>
-          <w:sz w:val="24"/>
-          <w:szCs w:val="24"/>
-        </w:rPr>
         <w:t>cat (dosyanın içini okur ve ekrana yazdırır)</w:t>
       </w:r>
     </w:p>
@@ -2979,7 +3056,6 @@
           <w:sz w:val="24"/>
           <w:szCs w:val="24"/>
         </w:rPr>
-        <w:lastRenderedPageBreak/>
         <w:t>*&gt; dosyadı* (yazıyı dosya varsa içine kaydeder yoksa yeni dosya açıp içine yazar)bi önceki yazıyı siler</w:t>
       </w:r>
     </w:p>
@@ -3410,7 +3486,7 @@
           <w:szCs w:val="24"/>
         </w:rPr>
       </w:pPr>
-      <w:hyperlink r:id="rId12" w:history="1">
+      <w:hyperlink r:id="rId12" w:anchor="toc9" w:history="1">
         <w:r>
           <w:rPr>
             <w:rStyle w:val="Kpr"/>
@@ -3787,6 +3863,7 @@
     <w:lsdException w:name="HTML Sample" w:semiHidden="1" w:unhideWhenUsed="1"/>
     <w:lsdException w:name="HTML Typewriter" w:semiHidden="1" w:unhideWhenUsed="1"/>
     <w:lsdException w:name="HTML Variable" w:semiHidden="1" w:unhideWhenUsed="1"/>
+    <w:lsdException w:name="Normal Table" w:semiHidden="1" w:unhideWhenUsed="1"/>
     <w:lsdException w:name="annotation subject" w:semiHidden="1" w:unhideWhenUsed="1"/>
     <w:lsdException w:name="No List" w:semiHidden="1" w:unhideWhenUsed="1"/>
     <w:lsdException w:name="Outline List 1" w:semiHidden="1" w:unhideWhenUsed="1"/>
@@ -3829,8 +3906,11 @@
     <w:lsdException w:name="Table Contemporary" w:semiHidden="1" w:unhideWhenUsed="1"/>
     <w:lsdException w:name="Table Elegant" w:semiHidden="1" w:unhideWhenUsed="1"/>
     <w:lsdException w:name="Table Professional" w:semiHidden="1" w:unhideWhenUsed="1"/>
+    <w:lsdException w:name="Table Subtle 1" w:semiHidden="1" w:unhideWhenUsed="1"/>
     <w:lsdException w:name="Table Subtle 2" w:semiHidden="1" w:unhideWhenUsed="1"/>
     <w:lsdException w:name="Table Web 1" w:semiHidden="1" w:unhideWhenUsed="1"/>
+    <w:lsdException w:name="Table Web 2" w:semiHidden="1" w:unhideWhenUsed="1"/>
+    <w:lsdException w:name="Table Web 3" w:semiHidden="1" w:unhideWhenUsed="1"/>
     <w:lsdException w:name="Balloon Text" w:semiHidden="1" w:unhideWhenUsed="1"/>
     <w:lsdException w:name="Table Grid" w:uiPriority="39"/>
     <w:lsdException w:name="Table Theme" w:semiHidden="1" w:unhideWhenUsed="1"/>
